--- a/Plannung/Dokumentation.docx
+++ b/Plannung/Dokumentation.docx
@@ -6,7 +6,7 @@
       <w:pPr>
         <w:pStyle w:val="berschrift1"/>
       </w:pPr>
-      <w:bookmarkStart w:id="0" w:name="_Toc114662049"/>
+      <w:bookmarkStart w:id="0" w:name="_Toc114928480"/>
       <w:r>
         <w:t>Co-Working Space Planung</w:t>
       </w:r>
@@ -15,7 +15,11 @@
     <w:sdt>
       <w:sdtPr>
         <w:rPr>
-          <w:lang w:val="de-DE"/>
+          <w:rFonts w:asciiTheme="minorHAnsi" w:eastAsiaTheme="minorHAnsi" w:hAnsiTheme="minorHAnsi" w:cstheme="minorBidi"/>
+          <w:color w:val="auto"/>
+          <w:sz w:val="22"/>
+          <w:szCs w:val="22"/>
+          <w:lang w:val="de-DE" w:eastAsia="en-US"/>
         </w:rPr>
         <w:id w:val="-19937829"/>
         <w:docPartObj>
@@ -25,13 +29,8 @@
       </w:sdtPr>
       <w:sdtEndPr>
         <w:rPr>
-          <w:rFonts w:asciiTheme="minorHAnsi" w:eastAsiaTheme="minorHAnsi" w:hAnsiTheme="minorHAnsi" w:cstheme="minorBidi"/>
           <w:b/>
           <w:bCs/>
-          <w:color w:val="auto"/>
-          <w:sz w:val="22"/>
-          <w:szCs w:val="22"/>
-          <w:lang w:eastAsia="en-US"/>
         </w:rPr>
       </w:sdtEndPr>
       <w:sdtContent>
@@ -67,7 +66,7 @@
           <w:r>
             <w:fldChar w:fldCharType="separate"/>
           </w:r>
-          <w:hyperlink w:anchor="_Toc114662049" w:history="1">
+          <w:hyperlink w:anchor="_Toc114928480" w:history="1">
             <w:r>
               <w:rPr>
                 <w:rStyle w:val="Hyperlink"/>
@@ -94,7 +93,7 @@
                 <w:noProof/>
                 <w:webHidden/>
               </w:rPr>
-              <w:instrText xml:space="preserve"> PAGEREF _Toc114662049 \h </w:instrText>
+              <w:instrText xml:space="preserve"> PAGEREF _Toc114928480 \h </w:instrText>
             </w:r>
             <w:r>
               <w:rPr>
@@ -137,7 +136,7 @@
               <w:lang w:eastAsia="de-CH"/>
             </w:rPr>
           </w:pPr>
-          <w:hyperlink w:anchor="_Toc114662050" w:history="1">
+          <w:hyperlink w:anchor="_Toc114928481" w:history="1">
             <w:r>
               <w:rPr>
                 <w:rStyle w:val="Hyperlink"/>
@@ -164,7 +163,7 @@
                 <w:noProof/>
                 <w:webHidden/>
               </w:rPr>
-              <w:instrText xml:space="preserve"> PAGEREF _Toc114662050 \h </w:instrText>
+              <w:instrText xml:space="preserve"> PAGEREF _Toc114928481 \h </w:instrText>
             </w:r>
             <w:r>
               <w:rPr>
@@ -184,7 +183,7 @@
                 <w:noProof/>
                 <w:webHidden/>
               </w:rPr>
-              <w:t>1</w:t>
+              <w:t>2</w:t>
             </w:r>
             <w:r>
               <w:rPr>
@@ -207,7 +206,7 @@
               <w:lang w:eastAsia="de-CH"/>
             </w:rPr>
           </w:pPr>
-          <w:hyperlink w:anchor="_Toc114662051" w:history="1">
+          <w:hyperlink w:anchor="_Toc114928482" w:history="1">
             <w:r>
               <w:rPr>
                 <w:rStyle w:val="Hyperlink"/>
@@ -234,7 +233,7 @@
                 <w:noProof/>
                 <w:webHidden/>
               </w:rPr>
-              <w:instrText xml:space="preserve"> PAGEREF _Toc114662051 \h </w:instrText>
+              <w:instrText xml:space="preserve"> PAGEREF _Toc114928482 \h </w:instrText>
             </w:r>
             <w:r>
               <w:rPr>
@@ -254,7 +253,7 @@
                 <w:noProof/>
                 <w:webHidden/>
               </w:rPr>
-              <w:t>1</w:t>
+              <w:t>2</w:t>
             </w:r>
             <w:r>
               <w:rPr>
@@ -277,7 +276,7 @@
               <w:lang w:eastAsia="de-CH"/>
             </w:rPr>
           </w:pPr>
-          <w:hyperlink w:anchor="_Toc114662052" w:history="1">
+          <w:hyperlink w:anchor="_Toc114928483" w:history="1">
             <w:r>
               <w:rPr>
                 <w:rStyle w:val="Hyperlink"/>
@@ -304,7 +303,7 @@
                 <w:noProof/>
                 <w:webHidden/>
               </w:rPr>
-              <w:instrText xml:space="preserve"> PAGEREF _Toc114662052 \h </w:instrText>
+              <w:instrText xml:space="preserve"> PAGEREF _Toc114928483 \h </w:instrText>
             </w:r>
             <w:r>
               <w:rPr>
@@ -347,7 +346,7 @@
               <w:lang w:eastAsia="de-CH"/>
             </w:rPr>
           </w:pPr>
-          <w:hyperlink w:anchor="_Toc114662053" w:history="1">
+          <w:hyperlink w:anchor="_Toc114928484" w:history="1">
             <w:r>
               <w:rPr>
                 <w:rStyle w:val="Hyperlink"/>
@@ -374,7 +373,7 @@
                 <w:noProof/>
                 <w:webHidden/>
               </w:rPr>
-              <w:instrText xml:space="preserve"> PAGEREF _Toc114662053 \h </w:instrText>
+              <w:instrText xml:space="preserve"> PAGEREF _Toc114928484 \h </w:instrText>
             </w:r>
             <w:r>
               <w:rPr>
@@ -417,7 +416,7 @@
               <w:lang w:eastAsia="de-CH"/>
             </w:rPr>
           </w:pPr>
-          <w:hyperlink w:anchor="_Toc114662054" w:history="1">
+          <w:hyperlink w:anchor="_Toc114928485" w:history="1">
             <w:r>
               <w:rPr>
                 <w:rStyle w:val="Hyperlink"/>
@@ -444,7 +443,7 @@
                 <w:noProof/>
                 <w:webHidden/>
               </w:rPr>
-              <w:instrText xml:space="preserve"> PAGEREF _Toc114662054 \h </w:instrText>
+              <w:instrText xml:space="preserve"> PAGEREF _Toc114928485 \h </w:instrText>
             </w:r>
             <w:r>
               <w:rPr>
@@ -487,7 +486,7 @@
               <w:lang w:eastAsia="de-CH"/>
             </w:rPr>
           </w:pPr>
-          <w:hyperlink w:anchor="_Toc114662055" w:history="1">
+          <w:hyperlink w:anchor="_Toc114928486" w:history="1">
             <w:r>
               <w:rPr>
                 <w:rStyle w:val="Hyperlink"/>
@@ -514,7 +513,7 @@
                 <w:noProof/>
                 <w:webHidden/>
               </w:rPr>
-              <w:instrText xml:space="preserve"> PAGEREF _Toc114662055 \h </w:instrText>
+              <w:instrText xml:space="preserve"> PAGEREF _Toc114928486 \h </w:instrText>
             </w:r>
             <w:r>
               <w:rPr>
@@ -557,7 +556,7 @@
               <w:lang w:eastAsia="de-CH"/>
             </w:rPr>
           </w:pPr>
-          <w:hyperlink w:anchor="_Toc114662056" w:history="1">
+          <w:hyperlink w:anchor="_Toc114928487" w:history="1">
             <w:r>
               <w:rPr>
                 <w:rStyle w:val="Hyperlink"/>
@@ -584,7 +583,7 @@
                 <w:noProof/>
                 <w:webHidden/>
               </w:rPr>
-              <w:instrText xml:space="preserve"> PAGEREF _Toc114662056 \h </w:instrText>
+              <w:instrText xml:space="preserve"> PAGEREF _Toc114928487 \h </w:instrText>
             </w:r>
             <w:r>
               <w:rPr>
@@ -605,6 +604,1266 @@
                 <w:webHidden/>
               </w:rPr>
               <w:t>5</w:t>
+            </w:r>
+            <w:r>
+              <w:rPr>
+                <w:noProof/>
+                <w:webHidden/>
+              </w:rPr>
+              <w:fldChar w:fldCharType="end"/>
+            </w:r>
+          </w:hyperlink>
+        </w:p>
+        <w:p>
+          <w:pPr>
+            <w:pStyle w:val="Verzeichnis2"/>
+            <w:tabs>
+              <w:tab w:val="right" w:leader="dot" w:pos="9062"/>
+            </w:tabs>
+            <w:rPr>
+              <w:rFonts w:eastAsiaTheme="minorEastAsia"/>
+              <w:noProof/>
+              <w:lang w:eastAsia="de-CH"/>
+            </w:rPr>
+          </w:pPr>
+          <w:hyperlink w:anchor="_Toc114928488" w:history="1">
+            <w:r>
+              <w:rPr>
+                <w:rStyle w:val="Hyperlink"/>
+                <w:noProof/>
+              </w:rPr>
+              <w:t>Anwendungsfalldiagramm</w:t>
+            </w:r>
+            <w:r>
+              <w:rPr>
+                <w:noProof/>
+                <w:webHidden/>
+              </w:rPr>
+              <w:tab/>
+            </w:r>
+            <w:r>
+              <w:rPr>
+                <w:noProof/>
+                <w:webHidden/>
+              </w:rPr>
+              <w:fldChar w:fldCharType="begin"/>
+            </w:r>
+            <w:r>
+              <w:rPr>
+                <w:noProof/>
+                <w:webHidden/>
+              </w:rPr>
+              <w:instrText xml:space="preserve"> PAGEREF _Toc114928488 \h </w:instrText>
+            </w:r>
+            <w:r>
+              <w:rPr>
+                <w:noProof/>
+                <w:webHidden/>
+              </w:rPr>
+            </w:r>
+            <w:r>
+              <w:rPr>
+                <w:noProof/>
+                <w:webHidden/>
+              </w:rPr>
+              <w:fldChar w:fldCharType="separate"/>
+            </w:r>
+            <w:r>
+              <w:rPr>
+                <w:noProof/>
+                <w:webHidden/>
+              </w:rPr>
+              <w:t>6</w:t>
+            </w:r>
+            <w:r>
+              <w:rPr>
+                <w:noProof/>
+                <w:webHidden/>
+              </w:rPr>
+              <w:fldChar w:fldCharType="end"/>
+            </w:r>
+          </w:hyperlink>
+        </w:p>
+        <w:p>
+          <w:pPr>
+            <w:pStyle w:val="Verzeichnis2"/>
+            <w:tabs>
+              <w:tab w:val="right" w:leader="dot" w:pos="9062"/>
+            </w:tabs>
+            <w:rPr>
+              <w:rFonts w:eastAsiaTheme="minorEastAsia"/>
+              <w:noProof/>
+              <w:lang w:eastAsia="de-CH"/>
+            </w:rPr>
+          </w:pPr>
+          <w:hyperlink w:anchor="_Toc114928489" w:history="1">
+            <w:r>
+              <w:rPr>
+                <w:rStyle w:val="Hyperlink"/>
+                <w:noProof/>
+              </w:rPr>
+              <w:t>Fachklassendiagramm</w:t>
+            </w:r>
+            <w:r>
+              <w:rPr>
+                <w:noProof/>
+                <w:webHidden/>
+              </w:rPr>
+              <w:tab/>
+            </w:r>
+            <w:r>
+              <w:rPr>
+                <w:noProof/>
+                <w:webHidden/>
+              </w:rPr>
+              <w:fldChar w:fldCharType="begin"/>
+            </w:r>
+            <w:r>
+              <w:rPr>
+                <w:noProof/>
+                <w:webHidden/>
+              </w:rPr>
+              <w:instrText xml:space="preserve"> PAGEREF _Toc114928489 \h </w:instrText>
+            </w:r>
+            <w:r>
+              <w:rPr>
+                <w:noProof/>
+                <w:webHidden/>
+              </w:rPr>
+            </w:r>
+            <w:r>
+              <w:rPr>
+                <w:noProof/>
+                <w:webHidden/>
+              </w:rPr>
+              <w:fldChar w:fldCharType="separate"/>
+            </w:r>
+            <w:r>
+              <w:rPr>
+                <w:noProof/>
+                <w:webHidden/>
+              </w:rPr>
+              <w:t>7</w:t>
+            </w:r>
+            <w:r>
+              <w:rPr>
+                <w:noProof/>
+                <w:webHidden/>
+              </w:rPr>
+              <w:fldChar w:fldCharType="end"/>
+            </w:r>
+          </w:hyperlink>
+        </w:p>
+        <w:p>
+          <w:pPr>
+            <w:pStyle w:val="Verzeichnis2"/>
+            <w:tabs>
+              <w:tab w:val="right" w:leader="dot" w:pos="9062"/>
+            </w:tabs>
+            <w:rPr>
+              <w:rFonts w:eastAsiaTheme="minorEastAsia"/>
+              <w:noProof/>
+              <w:lang w:eastAsia="de-CH"/>
+            </w:rPr>
+          </w:pPr>
+          <w:hyperlink w:anchor="_Toc114928490" w:history="1">
+            <w:r>
+              <w:rPr>
+                <w:rStyle w:val="Hyperlink"/>
+                <w:noProof/>
+              </w:rPr>
+              <w:t>Schnittstellenplanung</w:t>
+            </w:r>
+            <w:r>
+              <w:rPr>
+                <w:noProof/>
+                <w:webHidden/>
+              </w:rPr>
+              <w:tab/>
+            </w:r>
+            <w:r>
+              <w:rPr>
+                <w:noProof/>
+                <w:webHidden/>
+              </w:rPr>
+              <w:fldChar w:fldCharType="begin"/>
+            </w:r>
+            <w:r>
+              <w:rPr>
+                <w:noProof/>
+                <w:webHidden/>
+              </w:rPr>
+              <w:instrText xml:space="preserve"> PAGEREF _Toc114928490 \h </w:instrText>
+            </w:r>
+            <w:r>
+              <w:rPr>
+                <w:noProof/>
+                <w:webHidden/>
+              </w:rPr>
+            </w:r>
+            <w:r>
+              <w:rPr>
+                <w:noProof/>
+                <w:webHidden/>
+              </w:rPr>
+              <w:fldChar w:fldCharType="separate"/>
+            </w:r>
+            <w:r>
+              <w:rPr>
+                <w:noProof/>
+                <w:webHidden/>
+              </w:rPr>
+              <w:t>7</w:t>
+            </w:r>
+            <w:r>
+              <w:rPr>
+                <w:noProof/>
+                <w:webHidden/>
+              </w:rPr>
+              <w:fldChar w:fldCharType="end"/>
+            </w:r>
+          </w:hyperlink>
+        </w:p>
+        <w:p>
+          <w:pPr>
+            <w:pStyle w:val="Verzeichnis2"/>
+            <w:tabs>
+              <w:tab w:val="right" w:leader="dot" w:pos="9062"/>
+            </w:tabs>
+            <w:rPr>
+              <w:rFonts w:eastAsiaTheme="minorEastAsia"/>
+              <w:noProof/>
+              <w:lang w:eastAsia="de-CH"/>
+            </w:rPr>
+          </w:pPr>
+          <w:hyperlink w:anchor="_Toc114928491" w:history="1">
+            <w:r>
+              <w:rPr>
+                <w:rStyle w:val="Hyperlink"/>
+                <w:noProof/>
+              </w:rPr>
+              <w:t>Sequenzdiagramme</w:t>
+            </w:r>
+            <w:r>
+              <w:rPr>
+                <w:noProof/>
+                <w:webHidden/>
+              </w:rPr>
+              <w:tab/>
+            </w:r>
+            <w:r>
+              <w:rPr>
+                <w:noProof/>
+                <w:webHidden/>
+              </w:rPr>
+              <w:fldChar w:fldCharType="begin"/>
+            </w:r>
+            <w:r>
+              <w:rPr>
+                <w:noProof/>
+                <w:webHidden/>
+              </w:rPr>
+              <w:instrText xml:space="preserve"> PAGEREF _Toc114928491 \h </w:instrText>
+            </w:r>
+            <w:r>
+              <w:rPr>
+                <w:noProof/>
+                <w:webHidden/>
+              </w:rPr>
+            </w:r>
+            <w:r>
+              <w:rPr>
+                <w:noProof/>
+                <w:webHidden/>
+              </w:rPr>
+              <w:fldChar w:fldCharType="separate"/>
+            </w:r>
+            <w:r>
+              <w:rPr>
+                <w:noProof/>
+                <w:webHidden/>
+              </w:rPr>
+              <w:t>9</w:t>
+            </w:r>
+            <w:r>
+              <w:rPr>
+                <w:noProof/>
+                <w:webHidden/>
+              </w:rPr>
+              <w:fldChar w:fldCharType="end"/>
+            </w:r>
+          </w:hyperlink>
+        </w:p>
+        <w:p>
+          <w:pPr>
+            <w:pStyle w:val="Verzeichnis3"/>
+            <w:tabs>
+              <w:tab w:val="right" w:leader="dot" w:pos="9062"/>
+            </w:tabs>
+            <w:rPr>
+              <w:rFonts w:eastAsiaTheme="minorEastAsia"/>
+              <w:noProof/>
+              <w:lang w:eastAsia="de-CH"/>
+            </w:rPr>
+          </w:pPr>
+          <w:hyperlink w:anchor="_Toc114928492" w:history="1">
+            <w:r>
+              <w:rPr>
+                <w:rStyle w:val="Hyperlink"/>
+                <w:noProof/>
+              </w:rPr>
+              <w:t>Buchungen Anzeigen</w:t>
+            </w:r>
+            <w:r>
+              <w:rPr>
+                <w:noProof/>
+                <w:webHidden/>
+              </w:rPr>
+              <w:tab/>
+            </w:r>
+            <w:r>
+              <w:rPr>
+                <w:noProof/>
+                <w:webHidden/>
+              </w:rPr>
+              <w:fldChar w:fldCharType="begin"/>
+            </w:r>
+            <w:r>
+              <w:rPr>
+                <w:noProof/>
+                <w:webHidden/>
+              </w:rPr>
+              <w:instrText xml:space="preserve"> PAGEREF _Toc114928492 \h </w:instrText>
+            </w:r>
+            <w:r>
+              <w:rPr>
+                <w:noProof/>
+                <w:webHidden/>
+              </w:rPr>
+            </w:r>
+            <w:r>
+              <w:rPr>
+                <w:noProof/>
+                <w:webHidden/>
+              </w:rPr>
+              <w:fldChar w:fldCharType="separate"/>
+            </w:r>
+            <w:r>
+              <w:rPr>
+                <w:noProof/>
+                <w:webHidden/>
+              </w:rPr>
+              <w:t>9</w:t>
+            </w:r>
+            <w:r>
+              <w:rPr>
+                <w:noProof/>
+                <w:webHidden/>
+              </w:rPr>
+              <w:fldChar w:fldCharType="end"/>
+            </w:r>
+          </w:hyperlink>
+        </w:p>
+        <w:p>
+          <w:pPr>
+            <w:pStyle w:val="Verzeichnis3"/>
+            <w:tabs>
+              <w:tab w:val="right" w:leader="dot" w:pos="9062"/>
+            </w:tabs>
+            <w:rPr>
+              <w:rFonts w:eastAsiaTheme="minorEastAsia"/>
+              <w:noProof/>
+              <w:lang w:eastAsia="de-CH"/>
+            </w:rPr>
+          </w:pPr>
+          <w:hyperlink w:anchor="_Toc114928493" w:history="1">
+            <w:r>
+              <w:rPr>
+                <w:rStyle w:val="Hyperlink"/>
+                <w:noProof/>
+              </w:rPr>
+              <w:t>Neue Buchungen</w:t>
+            </w:r>
+            <w:r>
+              <w:rPr>
+                <w:noProof/>
+                <w:webHidden/>
+              </w:rPr>
+              <w:tab/>
+            </w:r>
+            <w:r>
+              <w:rPr>
+                <w:noProof/>
+                <w:webHidden/>
+              </w:rPr>
+              <w:fldChar w:fldCharType="begin"/>
+            </w:r>
+            <w:r>
+              <w:rPr>
+                <w:noProof/>
+                <w:webHidden/>
+              </w:rPr>
+              <w:instrText xml:space="preserve"> PAGEREF _Toc114928493 \h </w:instrText>
+            </w:r>
+            <w:r>
+              <w:rPr>
+                <w:noProof/>
+                <w:webHidden/>
+              </w:rPr>
+            </w:r>
+            <w:r>
+              <w:rPr>
+                <w:noProof/>
+                <w:webHidden/>
+              </w:rPr>
+              <w:fldChar w:fldCharType="separate"/>
+            </w:r>
+            <w:r>
+              <w:rPr>
+                <w:noProof/>
+                <w:webHidden/>
+              </w:rPr>
+              <w:t>9</w:t>
+            </w:r>
+            <w:r>
+              <w:rPr>
+                <w:noProof/>
+                <w:webHidden/>
+              </w:rPr>
+              <w:fldChar w:fldCharType="end"/>
+            </w:r>
+          </w:hyperlink>
+        </w:p>
+        <w:p>
+          <w:pPr>
+            <w:pStyle w:val="Verzeichnis3"/>
+            <w:tabs>
+              <w:tab w:val="right" w:leader="dot" w:pos="9062"/>
+            </w:tabs>
+            <w:rPr>
+              <w:rFonts w:eastAsiaTheme="minorEastAsia"/>
+              <w:noProof/>
+              <w:lang w:eastAsia="de-CH"/>
+            </w:rPr>
+          </w:pPr>
+          <w:hyperlink w:anchor="_Toc114928494" w:history="1">
+            <w:r>
+              <w:rPr>
+                <w:rStyle w:val="Hyperlink"/>
+                <w:noProof/>
+              </w:rPr>
+              <w:t>Buchungen Updaten</w:t>
+            </w:r>
+            <w:r>
+              <w:rPr>
+                <w:noProof/>
+                <w:webHidden/>
+              </w:rPr>
+              <w:tab/>
+            </w:r>
+            <w:r>
+              <w:rPr>
+                <w:noProof/>
+                <w:webHidden/>
+              </w:rPr>
+              <w:fldChar w:fldCharType="begin"/>
+            </w:r>
+            <w:r>
+              <w:rPr>
+                <w:noProof/>
+                <w:webHidden/>
+              </w:rPr>
+              <w:instrText xml:space="preserve"> PAGEREF _Toc114928494 \h </w:instrText>
+            </w:r>
+            <w:r>
+              <w:rPr>
+                <w:noProof/>
+                <w:webHidden/>
+              </w:rPr>
+            </w:r>
+            <w:r>
+              <w:rPr>
+                <w:noProof/>
+                <w:webHidden/>
+              </w:rPr>
+              <w:fldChar w:fldCharType="separate"/>
+            </w:r>
+            <w:r>
+              <w:rPr>
+                <w:noProof/>
+                <w:webHidden/>
+              </w:rPr>
+              <w:t>10</w:t>
+            </w:r>
+            <w:r>
+              <w:rPr>
+                <w:noProof/>
+                <w:webHidden/>
+              </w:rPr>
+              <w:fldChar w:fldCharType="end"/>
+            </w:r>
+          </w:hyperlink>
+        </w:p>
+        <w:p>
+          <w:pPr>
+            <w:pStyle w:val="Verzeichnis3"/>
+            <w:tabs>
+              <w:tab w:val="right" w:leader="dot" w:pos="9062"/>
+            </w:tabs>
+            <w:rPr>
+              <w:rFonts w:eastAsiaTheme="minorEastAsia"/>
+              <w:noProof/>
+              <w:lang w:eastAsia="de-CH"/>
+            </w:rPr>
+          </w:pPr>
+          <w:hyperlink w:anchor="_Toc114928495" w:history="1">
+            <w:r>
+              <w:rPr>
+                <w:rStyle w:val="Hyperlink"/>
+                <w:noProof/>
+              </w:rPr>
+              <w:t>Buchung nach ID anzeigen</w:t>
+            </w:r>
+            <w:r>
+              <w:rPr>
+                <w:noProof/>
+                <w:webHidden/>
+              </w:rPr>
+              <w:tab/>
+            </w:r>
+            <w:r>
+              <w:rPr>
+                <w:noProof/>
+                <w:webHidden/>
+              </w:rPr>
+              <w:fldChar w:fldCharType="begin"/>
+            </w:r>
+            <w:r>
+              <w:rPr>
+                <w:noProof/>
+                <w:webHidden/>
+              </w:rPr>
+              <w:instrText xml:space="preserve"> PAGEREF _Toc114928495 \h </w:instrText>
+            </w:r>
+            <w:r>
+              <w:rPr>
+                <w:noProof/>
+                <w:webHidden/>
+              </w:rPr>
+            </w:r>
+            <w:r>
+              <w:rPr>
+                <w:noProof/>
+                <w:webHidden/>
+              </w:rPr>
+              <w:fldChar w:fldCharType="separate"/>
+            </w:r>
+            <w:r>
+              <w:rPr>
+                <w:noProof/>
+                <w:webHidden/>
+              </w:rPr>
+              <w:t>10</w:t>
+            </w:r>
+            <w:r>
+              <w:rPr>
+                <w:noProof/>
+                <w:webHidden/>
+              </w:rPr>
+              <w:fldChar w:fldCharType="end"/>
+            </w:r>
+          </w:hyperlink>
+        </w:p>
+        <w:p>
+          <w:pPr>
+            <w:pStyle w:val="Verzeichnis3"/>
+            <w:tabs>
+              <w:tab w:val="right" w:leader="dot" w:pos="9062"/>
+            </w:tabs>
+            <w:rPr>
+              <w:rFonts w:eastAsiaTheme="minorEastAsia"/>
+              <w:noProof/>
+              <w:lang w:eastAsia="de-CH"/>
+            </w:rPr>
+          </w:pPr>
+          <w:hyperlink w:anchor="_Toc114928496" w:history="1">
+            <w:r>
+              <w:rPr>
+                <w:rStyle w:val="Hyperlink"/>
+                <w:noProof/>
+              </w:rPr>
+              <w:t>Buchung löschen</w:t>
+            </w:r>
+            <w:r>
+              <w:rPr>
+                <w:noProof/>
+                <w:webHidden/>
+              </w:rPr>
+              <w:tab/>
+            </w:r>
+            <w:r>
+              <w:rPr>
+                <w:noProof/>
+                <w:webHidden/>
+              </w:rPr>
+              <w:fldChar w:fldCharType="begin"/>
+            </w:r>
+            <w:r>
+              <w:rPr>
+                <w:noProof/>
+                <w:webHidden/>
+              </w:rPr>
+              <w:instrText xml:space="preserve"> PAGEREF _Toc114928496 \h </w:instrText>
+            </w:r>
+            <w:r>
+              <w:rPr>
+                <w:noProof/>
+                <w:webHidden/>
+              </w:rPr>
+            </w:r>
+            <w:r>
+              <w:rPr>
+                <w:noProof/>
+                <w:webHidden/>
+              </w:rPr>
+              <w:fldChar w:fldCharType="separate"/>
+            </w:r>
+            <w:r>
+              <w:rPr>
+                <w:noProof/>
+                <w:webHidden/>
+              </w:rPr>
+              <w:t>11</w:t>
+            </w:r>
+            <w:r>
+              <w:rPr>
+                <w:noProof/>
+                <w:webHidden/>
+              </w:rPr>
+              <w:fldChar w:fldCharType="end"/>
+            </w:r>
+          </w:hyperlink>
+        </w:p>
+        <w:p>
+          <w:pPr>
+            <w:pStyle w:val="Verzeichnis3"/>
+            <w:tabs>
+              <w:tab w:val="right" w:leader="dot" w:pos="9062"/>
+            </w:tabs>
+            <w:rPr>
+              <w:rFonts w:eastAsiaTheme="minorEastAsia"/>
+              <w:noProof/>
+              <w:lang w:eastAsia="de-CH"/>
+            </w:rPr>
+          </w:pPr>
+          <w:hyperlink w:anchor="_Toc114928497" w:history="1">
+            <w:r>
+              <w:rPr>
+                <w:rStyle w:val="Hyperlink"/>
+                <w:noProof/>
+              </w:rPr>
+              <w:t>Neues Mitglied für Besucher</w:t>
+            </w:r>
+            <w:r>
+              <w:rPr>
+                <w:noProof/>
+                <w:webHidden/>
+              </w:rPr>
+              <w:tab/>
+            </w:r>
+            <w:r>
+              <w:rPr>
+                <w:noProof/>
+                <w:webHidden/>
+              </w:rPr>
+              <w:fldChar w:fldCharType="begin"/>
+            </w:r>
+            <w:r>
+              <w:rPr>
+                <w:noProof/>
+                <w:webHidden/>
+              </w:rPr>
+              <w:instrText xml:space="preserve"> PAGEREF _Toc114928497 \h </w:instrText>
+            </w:r>
+            <w:r>
+              <w:rPr>
+                <w:noProof/>
+                <w:webHidden/>
+              </w:rPr>
+            </w:r>
+            <w:r>
+              <w:rPr>
+                <w:noProof/>
+                <w:webHidden/>
+              </w:rPr>
+              <w:fldChar w:fldCharType="separate"/>
+            </w:r>
+            <w:r>
+              <w:rPr>
+                <w:noProof/>
+                <w:webHidden/>
+              </w:rPr>
+              <w:t>11</w:t>
+            </w:r>
+            <w:r>
+              <w:rPr>
+                <w:noProof/>
+                <w:webHidden/>
+              </w:rPr>
+              <w:fldChar w:fldCharType="end"/>
+            </w:r>
+          </w:hyperlink>
+        </w:p>
+        <w:p>
+          <w:pPr>
+            <w:pStyle w:val="Verzeichnis3"/>
+            <w:tabs>
+              <w:tab w:val="right" w:leader="dot" w:pos="9062"/>
+            </w:tabs>
+            <w:rPr>
+              <w:rFonts w:eastAsiaTheme="minorEastAsia"/>
+              <w:noProof/>
+              <w:lang w:eastAsia="de-CH"/>
+            </w:rPr>
+          </w:pPr>
+          <w:hyperlink w:anchor="_Toc114928498" w:history="1">
+            <w:r>
+              <w:rPr>
+                <w:rStyle w:val="Hyperlink"/>
+                <w:noProof/>
+              </w:rPr>
+              <w:t>Alle Mitglieder Anzeigen</w:t>
+            </w:r>
+            <w:r>
+              <w:rPr>
+                <w:noProof/>
+                <w:webHidden/>
+              </w:rPr>
+              <w:tab/>
+            </w:r>
+            <w:r>
+              <w:rPr>
+                <w:noProof/>
+                <w:webHidden/>
+              </w:rPr>
+              <w:fldChar w:fldCharType="begin"/>
+            </w:r>
+            <w:r>
+              <w:rPr>
+                <w:noProof/>
+                <w:webHidden/>
+              </w:rPr>
+              <w:instrText xml:space="preserve"> PAGEREF _Toc114928498 \h </w:instrText>
+            </w:r>
+            <w:r>
+              <w:rPr>
+                <w:noProof/>
+                <w:webHidden/>
+              </w:rPr>
+            </w:r>
+            <w:r>
+              <w:rPr>
+                <w:noProof/>
+                <w:webHidden/>
+              </w:rPr>
+              <w:fldChar w:fldCharType="separate"/>
+            </w:r>
+            <w:r>
+              <w:rPr>
+                <w:noProof/>
+                <w:webHidden/>
+              </w:rPr>
+              <w:t>12</w:t>
+            </w:r>
+            <w:r>
+              <w:rPr>
+                <w:noProof/>
+                <w:webHidden/>
+              </w:rPr>
+              <w:fldChar w:fldCharType="end"/>
+            </w:r>
+          </w:hyperlink>
+        </w:p>
+        <w:p>
+          <w:pPr>
+            <w:pStyle w:val="Verzeichnis3"/>
+            <w:tabs>
+              <w:tab w:val="right" w:leader="dot" w:pos="9062"/>
+            </w:tabs>
+            <w:rPr>
+              <w:rFonts w:eastAsiaTheme="minorEastAsia"/>
+              <w:noProof/>
+              <w:lang w:eastAsia="de-CH"/>
+            </w:rPr>
+          </w:pPr>
+          <w:hyperlink w:anchor="_Toc114928499" w:history="1">
+            <w:r>
+              <w:rPr>
+                <w:rStyle w:val="Hyperlink"/>
+                <w:noProof/>
+              </w:rPr>
+              <w:t>Mitglieder nach ID anzeigen</w:t>
+            </w:r>
+            <w:r>
+              <w:rPr>
+                <w:noProof/>
+                <w:webHidden/>
+              </w:rPr>
+              <w:tab/>
+            </w:r>
+            <w:r>
+              <w:rPr>
+                <w:noProof/>
+                <w:webHidden/>
+              </w:rPr>
+              <w:fldChar w:fldCharType="begin"/>
+            </w:r>
+            <w:r>
+              <w:rPr>
+                <w:noProof/>
+                <w:webHidden/>
+              </w:rPr>
+              <w:instrText xml:space="preserve"> PAGEREF _Toc114928499 \h </w:instrText>
+            </w:r>
+            <w:r>
+              <w:rPr>
+                <w:noProof/>
+                <w:webHidden/>
+              </w:rPr>
+            </w:r>
+            <w:r>
+              <w:rPr>
+                <w:noProof/>
+                <w:webHidden/>
+              </w:rPr>
+              <w:fldChar w:fldCharType="separate"/>
+            </w:r>
+            <w:r>
+              <w:rPr>
+                <w:noProof/>
+                <w:webHidden/>
+              </w:rPr>
+              <w:t>12</w:t>
+            </w:r>
+            <w:r>
+              <w:rPr>
+                <w:noProof/>
+                <w:webHidden/>
+              </w:rPr>
+              <w:fldChar w:fldCharType="end"/>
+            </w:r>
+          </w:hyperlink>
+        </w:p>
+        <w:p>
+          <w:pPr>
+            <w:pStyle w:val="Verzeichnis3"/>
+            <w:tabs>
+              <w:tab w:val="right" w:leader="dot" w:pos="9062"/>
+            </w:tabs>
+            <w:rPr>
+              <w:rFonts w:eastAsiaTheme="minorEastAsia"/>
+              <w:noProof/>
+              <w:lang w:eastAsia="de-CH"/>
+            </w:rPr>
+          </w:pPr>
+          <w:hyperlink w:anchor="_Toc114928500" w:history="1">
+            <w:r>
+              <w:rPr>
+                <w:rStyle w:val="Hyperlink"/>
+                <w:noProof/>
+              </w:rPr>
+              <w:t>Mitglied löschen</w:t>
+            </w:r>
+            <w:r>
+              <w:rPr>
+                <w:noProof/>
+                <w:webHidden/>
+              </w:rPr>
+              <w:tab/>
+            </w:r>
+            <w:r>
+              <w:rPr>
+                <w:noProof/>
+                <w:webHidden/>
+              </w:rPr>
+              <w:fldChar w:fldCharType="begin"/>
+            </w:r>
+            <w:r>
+              <w:rPr>
+                <w:noProof/>
+                <w:webHidden/>
+              </w:rPr>
+              <w:instrText xml:space="preserve"> PAGEREF _Toc114928500 \h </w:instrText>
+            </w:r>
+            <w:r>
+              <w:rPr>
+                <w:noProof/>
+                <w:webHidden/>
+              </w:rPr>
+            </w:r>
+            <w:r>
+              <w:rPr>
+                <w:noProof/>
+                <w:webHidden/>
+              </w:rPr>
+              <w:fldChar w:fldCharType="separate"/>
+            </w:r>
+            <w:r>
+              <w:rPr>
+                <w:noProof/>
+                <w:webHidden/>
+              </w:rPr>
+              <w:t>13</w:t>
+            </w:r>
+            <w:r>
+              <w:rPr>
+                <w:noProof/>
+                <w:webHidden/>
+              </w:rPr>
+              <w:fldChar w:fldCharType="end"/>
+            </w:r>
+          </w:hyperlink>
+        </w:p>
+        <w:p>
+          <w:pPr>
+            <w:pStyle w:val="Verzeichnis3"/>
+            <w:tabs>
+              <w:tab w:val="right" w:leader="dot" w:pos="9062"/>
+            </w:tabs>
+            <w:rPr>
+              <w:rFonts w:eastAsiaTheme="minorEastAsia"/>
+              <w:noProof/>
+              <w:lang w:eastAsia="de-CH"/>
+            </w:rPr>
+          </w:pPr>
+          <w:hyperlink w:anchor="_Toc114928501" w:history="1">
+            <w:r>
+              <w:rPr>
+                <w:rStyle w:val="Hyperlink"/>
+                <w:noProof/>
+              </w:rPr>
+              <w:t>Mitglieder Updaten</w:t>
+            </w:r>
+            <w:r>
+              <w:rPr>
+                <w:noProof/>
+                <w:webHidden/>
+              </w:rPr>
+              <w:tab/>
+            </w:r>
+            <w:r>
+              <w:rPr>
+                <w:noProof/>
+                <w:webHidden/>
+              </w:rPr>
+              <w:fldChar w:fldCharType="begin"/>
+            </w:r>
+            <w:r>
+              <w:rPr>
+                <w:noProof/>
+                <w:webHidden/>
+              </w:rPr>
+              <w:instrText xml:space="preserve"> PAGEREF _Toc114928501 \h </w:instrText>
+            </w:r>
+            <w:r>
+              <w:rPr>
+                <w:noProof/>
+                <w:webHidden/>
+              </w:rPr>
+            </w:r>
+            <w:r>
+              <w:rPr>
+                <w:noProof/>
+                <w:webHidden/>
+              </w:rPr>
+              <w:fldChar w:fldCharType="separate"/>
+            </w:r>
+            <w:r>
+              <w:rPr>
+                <w:noProof/>
+                <w:webHidden/>
+              </w:rPr>
+              <w:t>13</w:t>
+            </w:r>
+            <w:r>
+              <w:rPr>
+                <w:noProof/>
+                <w:webHidden/>
+              </w:rPr>
+              <w:fldChar w:fldCharType="end"/>
+            </w:r>
+          </w:hyperlink>
+        </w:p>
+        <w:p>
+          <w:pPr>
+            <w:pStyle w:val="Verzeichnis3"/>
+            <w:tabs>
+              <w:tab w:val="right" w:leader="dot" w:pos="9062"/>
+            </w:tabs>
+            <w:rPr>
+              <w:rFonts w:eastAsiaTheme="minorEastAsia"/>
+              <w:noProof/>
+              <w:lang w:eastAsia="de-CH"/>
+            </w:rPr>
+          </w:pPr>
+          <w:hyperlink w:anchor="_Toc114928502" w:history="1">
+            <w:r>
+              <w:rPr>
+                <w:rStyle w:val="Hyperlink"/>
+                <w:noProof/>
+              </w:rPr>
+              <w:t>Monitor Ausleihen / buchen</w:t>
+            </w:r>
+            <w:r>
+              <w:rPr>
+                <w:noProof/>
+                <w:webHidden/>
+              </w:rPr>
+              <w:tab/>
+            </w:r>
+            <w:r>
+              <w:rPr>
+                <w:noProof/>
+                <w:webHidden/>
+              </w:rPr>
+              <w:fldChar w:fldCharType="begin"/>
+            </w:r>
+            <w:r>
+              <w:rPr>
+                <w:noProof/>
+                <w:webHidden/>
+              </w:rPr>
+              <w:instrText xml:space="preserve"> PAGEREF _Toc114928502 \h </w:instrText>
+            </w:r>
+            <w:r>
+              <w:rPr>
+                <w:noProof/>
+                <w:webHidden/>
+              </w:rPr>
+            </w:r>
+            <w:r>
+              <w:rPr>
+                <w:noProof/>
+                <w:webHidden/>
+              </w:rPr>
+              <w:fldChar w:fldCharType="separate"/>
+            </w:r>
+            <w:r>
+              <w:rPr>
+                <w:noProof/>
+                <w:webHidden/>
+              </w:rPr>
+              <w:t>14</w:t>
+            </w:r>
+            <w:r>
+              <w:rPr>
+                <w:noProof/>
+                <w:webHidden/>
+              </w:rPr>
+              <w:fldChar w:fldCharType="end"/>
+            </w:r>
+          </w:hyperlink>
+        </w:p>
+        <w:p>
+          <w:pPr>
+            <w:pStyle w:val="Verzeichnis3"/>
+            <w:tabs>
+              <w:tab w:val="right" w:leader="dot" w:pos="9062"/>
+            </w:tabs>
+            <w:rPr>
+              <w:rFonts w:eastAsiaTheme="minorEastAsia"/>
+              <w:noProof/>
+              <w:lang w:eastAsia="de-CH"/>
+            </w:rPr>
+          </w:pPr>
+          <w:hyperlink w:anchor="_Toc114928503" w:history="1">
+            <w:r>
+              <w:rPr>
+                <w:rStyle w:val="Hyperlink"/>
+                <w:noProof/>
+              </w:rPr>
+              <w:t>Neuer Monitor</w:t>
+            </w:r>
+            <w:r>
+              <w:rPr>
+                <w:noProof/>
+                <w:webHidden/>
+              </w:rPr>
+              <w:tab/>
+            </w:r>
+            <w:r>
+              <w:rPr>
+                <w:noProof/>
+                <w:webHidden/>
+              </w:rPr>
+              <w:fldChar w:fldCharType="begin"/>
+            </w:r>
+            <w:r>
+              <w:rPr>
+                <w:noProof/>
+                <w:webHidden/>
+              </w:rPr>
+              <w:instrText xml:space="preserve"> PAGEREF _Toc114928503 \h </w:instrText>
+            </w:r>
+            <w:r>
+              <w:rPr>
+                <w:noProof/>
+                <w:webHidden/>
+              </w:rPr>
+            </w:r>
+            <w:r>
+              <w:rPr>
+                <w:noProof/>
+                <w:webHidden/>
+              </w:rPr>
+              <w:fldChar w:fldCharType="separate"/>
+            </w:r>
+            <w:r>
+              <w:rPr>
+                <w:noProof/>
+                <w:webHidden/>
+              </w:rPr>
+              <w:t>14</w:t>
+            </w:r>
+            <w:r>
+              <w:rPr>
+                <w:noProof/>
+                <w:webHidden/>
+              </w:rPr>
+              <w:fldChar w:fldCharType="end"/>
+            </w:r>
+          </w:hyperlink>
+        </w:p>
+        <w:p>
+          <w:pPr>
+            <w:pStyle w:val="Verzeichnis3"/>
+            <w:tabs>
+              <w:tab w:val="right" w:leader="dot" w:pos="9062"/>
+            </w:tabs>
+            <w:rPr>
+              <w:rFonts w:eastAsiaTheme="minorEastAsia"/>
+              <w:noProof/>
+              <w:lang w:eastAsia="de-CH"/>
+            </w:rPr>
+          </w:pPr>
+          <w:hyperlink w:anchor="_Toc114928504" w:history="1">
+            <w:r>
+              <w:rPr>
+                <w:rStyle w:val="Hyperlink"/>
+                <w:noProof/>
+              </w:rPr>
+              <w:t>Kafee Trinken als Mitglied</w:t>
+            </w:r>
+            <w:r>
+              <w:rPr>
+                <w:noProof/>
+                <w:webHidden/>
+              </w:rPr>
+              <w:tab/>
+            </w:r>
+            <w:r>
+              <w:rPr>
+                <w:noProof/>
+                <w:webHidden/>
+              </w:rPr>
+              <w:fldChar w:fldCharType="begin"/>
+            </w:r>
+            <w:r>
+              <w:rPr>
+                <w:noProof/>
+                <w:webHidden/>
+              </w:rPr>
+              <w:instrText xml:space="preserve"> PAGEREF _Toc114928504 \h </w:instrText>
+            </w:r>
+            <w:r>
+              <w:rPr>
+                <w:noProof/>
+                <w:webHidden/>
+              </w:rPr>
+            </w:r>
+            <w:r>
+              <w:rPr>
+                <w:noProof/>
+                <w:webHidden/>
+              </w:rPr>
+              <w:fldChar w:fldCharType="separate"/>
+            </w:r>
+            <w:r>
+              <w:rPr>
+                <w:noProof/>
+                <w:webHidden/>
+              </w:rPr>
+              <w:t>15</w:t>
+            </w:r>
+            <w:r>
+              <w:rPr>
+                <w:noProof/>
+                <w:webHidden/>
+              </w:rPr>
+              <w:fldChar w:fldCharType="end"/>
+            </w:r>
+          </w:hyperlink>
+        </w:p>
+        <w:p>
+          <w:pPr>
+            <w:pStyle w:val="Verzeichnis3"/>
+            <w:tabs>
+              <w:tab w:val="right" w:leader="dot" w:pos="9062"/>
+            </w:tabs>
+            <w:rPr>
+              <w:rFonts w:eastAsiaTheme="minorEastAsia"/>
+              <w:noProof/>
+              <w:lang w:eastAsia="de-CH"/>
+            </w:rPr>
+          </w:pPr>
+          <w:hyperlink w:anchor="_Toc114928505" w:history="1">
+            <w:r>
+              <w:rPr>
+                <w:rStyle w:val="Hyperlink"/>
+                <w:noProof/>
+              </w:rPr>
+              <w:t>Login</w:t>
+            </w:r>
+            <w:r>
+              <w:rPr>
+                <w:noProof/>
+                <w:webHidden/>
+              </w:rPr>
+              <w:tab/>
+            </w:r>
+            <w:r>
+              <w:rPr>
+                <w:noProof/>
+                <w:webHidden/>
+              </w:rPr>
+              <w:fldChar w:fldCharType="begin"/>
+            </w:r>
+            <w:r>
+              <w:rPr>
+                <w:noProof/>
+                <w:webHidden/>
+              </w:rPr>
+              <w:instrText xml:space="preserve"> PAGEREF _Toc114928505 \h </w:instrText>
+            </w:r>
+            <w:r>
+              <w:rPr>
+                <w:noProof/>
+                <w:webHidden/>
+              </w:rPr>
+            </w:r>
+            <w:r>
+              <w:rPr>
+                <w:noProof/>
+                <w:webHidden/>
+              </w:rPr>
+              <w:fldChar w:fldCharType="separate"/>
+            </w:r>
+            <w:r>
+              <w:rPr>
+                <w:noProof/>
+                <w:webHidden/>
+              </w:rPr>
+              <w:t>15</w:t>
             </w:r>
             <w:r>
               <w:rPr>
@@ -629,12 +1888,16 @@
     </w:sdt>
     <w:p/>
     <w:p/>
+    <w:p/>
+    <w:p/>
+    <w:p/>
     <w:p>
       <w:pPr>
         <w:pStyle w:val="berschrift2"/>
       </w:pPr>
-      <w:bookmarkStart w:id="1" w:name="_Toc114662050"/>
-      <w:r>
+      <w:bookmarkStart w:id="1" w:name="_Toc114928481"/>
+      <w:r>
+        <w:lastRenderedPageBreak/>
         <w:t>Anwendungsfälle</w:t>
       </w:r>
       <w:bookmarkEnd w:id="1"/>
@@ -644,7 +1907,7 @@
       <w:pPr>
         <w:pStyle w:val="berschrift3"/>
       </w:pPr>
-      <w:bookmarkStart w:id="2" w:name="_Toc114662051"/>
+      <w:bookmarkStart w:id="2" w:name="_Toc114928482"/>
       <w:r>
         <w:t>Funktionale Anwendungsfälle</w:t>
       </w:r>
@@ -1071,10 +2334,7 @@
     </w:p>
     <w:p>
       <w:r>
-        <w:t>›</w:t>
-      </w:r>
-      <w:r>
-        <w:t xml:space="preserve"> </w:t>
+        <w:t xml:space="preserve">› </w:t>
       </w:r>
       <w:r>
         <w:t>Als Mitglied kann ich einen zweiten Monitor Buchen, um produktiver Arbeiten zu können</w:t>
@@ -1082,10 +2342,7 @@
     </w:p>
     <w:p>
       <w:r>
-        <w:t>›</w:t>
-      </w:r>
-      <w:r>
-        <w:t xml:space="preserve"> Als </w:t>
+        <w:t xml:space="preserve">› Als </w:t>
       </w:r>
       <w:r>
         <w:t>Mitglied soll ich pro Tag nur 5 Cafés können Trinken, um exzessive Kosten und Verbrauch vorbeugen zu können</w:t>
@@ -1093,7 +2350,6 @@
     </w:p>
     <w:p>
       <w:r>
-        <w:lastRenderedPageBreak/>
         <w:t xml:space="preserve"> </w:t>
       </w:r>
       <w:r>
@@ -1102,10 +2358,7 @@
     </w:p>
     <w:p>
       <w:r>
-        <w:t>›</w:t>
-      </w:r>
-      <w:r>
-        <w:t xml:space="preserve"> Als </w:t>
+        <w:t xml:space="preserve">› Als </w:t>
       </w:r>
       <w:r>
         <w:t>Mitglied</w:t>
@@ -1120,7 +2373,7 @@
       <w:pPr>
         <w:pStyle w:val="berschrift3"/>
       </w:pPr>
-      <w:bookmarkStart w:id="3" w:name="_Toc114662052"/>
+      <w:bookmarkStart w:id="3" w:name="_Toc114928483"/>
       <w:r>
         <w:t>Nicht-funktionale Anwendungsfälle</w:t>
       </w:r>
@@ -1213,11 +2466,19 @@
       <w:r>
         <w:t xml:space="preserve">Token (JWT nach RFC 7519) über den </w:t>
       </w:r>
+      <w:proofErr w:type="gramStart"/>
       <w:r>
         <w:rPr>
           <w:highlight w:val="yellow"/>
         </w:rPr>
-        <w:t>HTTP Header '</w:t>
+        <w:t>HTTP Header</w:t>
+      </w:r>
+      <w:proofErr w:type="gramEnd"/>
+      <w:r>
+        <w:rPr>
+          <w:highlight w:val="yellow"/>
+        </w:rPr>
+        <w:t xml:space="preserve"> '</w:t>
       </w:r>
       <w:proofErr w:type="spellStart"/>
       <w:r>
@@ -1321,10 +2582,8 @@
     </w:p>
     <w:p>
       <w:r>
-        <w:t>›</w:t>
-      </w:r>
-      <w:r>
-        <w:t xml:space="preserve"> Das Passwort des Users wird verschlüsselt und nirgends in Klartext zu finden sein</w:t>
+        <w:lastRenderedPageBreak/>
+        <w:t>› Das Passwort des Users wird verschlüsselt und nirgends in Klartext zu finden sein</w:t>
       </w:r>
       <w:r>
         <w:t>.</w:t>
@@ -1332,18 +2591,12 @@
     </w:p>
     <w:p>
       <w:r>
-        <w:t>›</w:t>
-      </w:r>
-      <w:r>
-        <w:t xml:space="preserve"> Das Multi-User System funktioniert ohne Probleme Transaktionell, ohne gegen einer der ACID-Punkten zu verstossen</w:t>
+        <w:t>› Das Multi-User System funktioniert ohne Probleme Transaktionell, ohne gegen einer der ACID-Punkten zu verstossen</w:t>
       </w:r>
     </w:p>
     <w:p>
       <w:r>
-        <w:t>›</w:t>
-      </w:r>
-      <w:r>
-        <w:t xml:space="preserve"> </w:t>
+        <w:t xml:space="preserve">› </w:t>
       </w:r>
       <w:r>
         <w:t xml:space="preserve">Die Webseite soll nicht länger als 2000 </w:t>
@@ -1363,9 +2616,8 @@
       <w:pPr>
         <w:pStyle w:val="berschrift1"/>
       </w:pPr>
-      <w:bookmarkStart w:id="4" w:name="_Toc114662053"/>
-      <w:r>
-        <w:lastRenderedPageBreak/>
+      <w:bookmarkStart w:id="4" w:name="_Toc114928484"/>
+      <w:r>
         <w:t>Akteure</w:t>
       </w:r>
       <w:bookmarkEnd w:id="4"/>
@@ -1374,7 +2626,7 @@
       <w:pPr>
         <w:pStyle w:val="berschrift2"/>
       </w:pPr>
-      <w:bookmarkStart w:id="5" w:name="_Toc114662054"/>
+      <w:bookmarkStart w:id="5" w:name="_Toc114928485"/>
       <w:r>
         <w:t>Akteur Admin</w:t>
       </w:r>
@@ -1382,6 +2634,9 @@
     </w:p>
     <w:p>
       <w:r>
+        <w:rPr>
+          <w:noProof/>
+        </w:rPr>
         <w:drawing>
           <wp:inline distT="0" distB="0" distL="0" distR="0" wp14:anchorId="377F5CCE" wp14:editId="0EE385E5">
             <wp:extent cx="5760720" cy="5122545"/>
@@ -1428,7 +2683,7 @@
       <w:pPr>
         <w:pStyle w:val="berschrift2"/>
       </w:pPr>
-      <w:bookmarkStart w:id="6" w:name="_Toc114662055"/>
+      <w:bookmarkStart w:id="6" w:name="_Toc114928486"/>
       <w:r>
         <w:t>Akteur Besucher</w:t>
       </w:r>
@@ -1436,6 +2691,9 @@
     </w:p>
     <w:p>
       <w:r>
+        <w:rPr>
+          <w:noProof/>
+        </w:rPr>
         <w:drawing>
           <wp:inline distT="0" distB="0" distL="0" distR="0" wp14:anchorId="5EB23E09" wp14:editId="17FD5F03">
             <wp:extent cx="5760720" cy="5093335"/>
@@ -1478,7 +2736,7 @@
       <w:pPr>
         <w:pStyle w:val="berschrift2"/>
       </w:pPr>
-      <w:bookmarkStart w:id="7" w:name="_Toc114662056"/>
+      <w:bookmarkStart w:id="7" w:name="_Toc114928487"/>
       <w:r>
         <w:lastRenderedPageBreak/>
         <w:t>Akteur Mitglied</w:t>
@@ -1487,6 +2745,9 @@
     </w:p>
     <w:p>
       <w:r>
+        <w:rPr>
+          <w:noProof/>
+        </w:rPr>
         <w:drawing>
           <wp:inline distT="0" distB="0" distL="0" distR="0" wp14:anchorId="0C56CAB4" wp14:editId="2A6A90EC">
             <wp:extent cx="5760720" cy="5127625"/>
@@ -1545,10 +2806,12 @@
       <w:pPr>
         <w:pStyle w:val="berschrift2"/>
       </w:pPr>
+      <w:bookmarkStart w:id="8" w:name="_Toc114928488"/>
       <w:r>
         <w:lastRenderedPageBreak/>
         <w:t>Anwendungsfalldiagramm</w:t>
       </w:r>
+      <w:bookmarkEnd w:id="8"/>
     </w:p>
     <w:p>
       <w:r>
@@ -1661,10 +2924,12 @@
       <w:pPr>
         <w:pStyle w:val="berschrift2"/>
       </w:pPr>
+      <w:bookmarkStart w:id="9" w:name="_Toc114928489"/>
       <w:r>
         <w:lastRenderedPageBreak/>
         <w:t>Fachklassendiagramm</w:t>
       </w:r>
+      <w:bookmarkEnd w:id="9"/>
     </w:p>
     <w:p/>
     <w:p>
@@ -1731,9 +2996,11 @@
       <w:pPr>
         <w:pStyle w:val="berschrift2"/>
       </w:pPr>
+      <w:bookmarkStart w:id="10" w:name="_Toc114928490"/>
       <w:r>
         <w:t>Schnittstellenplanung</w:t>
       </w:r>
+      <w:bookmarkEnd w:id="10"/>
     </w:p>
     <w:p/>
     <w:tbl>
@@ -1993,7 +3260,15 @@
             </w:r>
             <w:proofErr w:type="spellEnd"/>
             <w:r>
-              <w:t>: Wenn die Buchung erfolgreich erstellt wurde</w:t>
+              <w:t xml:space="preserve">: Wenn die Buchung erfolgreich </w:t>
+            </w:r>
+            <w:proofErr w:type="gramStart"/>
+            <w:r>
+              <w:t>erstellt</w:t>
+            </w:r>
+            <w:proofErr w:type="gramEnd"/>
+            <w:r>
+              <w:t xml:space="preserve"> wurde</w:t>
             </w:r>
           </w:p>
         </w:tc>
@@ -2002,27 +3277,41 @@
             <w:tcW w:w="1232" w:type="dxa"/>
           </w:tcPr>
           <w:p>
-            <w:r>
-              <w:t xml:space="preserve">403 </w:t>
-            </w:r>
-            <w:proofErr w:type="spellStart"/>
-            <w:r>
-              <w:t>Forbidden</w:t>
-            </w:r>
-            <w:proofErr w:type="spellEnd"/>
-          </w:p>
-          <w:p>
-            <w:r>
-              <w:t xml:space="preserve">405 Method Not </w:t>
-            </w:r>
-            <w:proofErr w:type="spellStart"/>
-            <w:r>
-              <w:t>Allowed</w:t>
-            </w:r>
-            <w:proofErr w:type="spellEnd"/>
-          </w:p>
-          <w:p>
-            <w:r>
+            <w:pPr>
+              <w:rPr>
+                <w:lang w:val="en-GB"/>
+              </w:rPr>
+            </w:pPr>
+            <w:r>
+              <w:rPr>
+                <w:lang w:val="en-GB"/>
+              </w:rPr>
+              <w:t>403 Forbidden</w:t>
+            </w:r>
+          </w:p>
+          <w:p>
+            <w:pPr>
+              <w:rPr>
+                <w:lang w:val="en-GB"/>
+              </w:rPr>
+            </w:pPr>
+            <w:r>
+              <w:rPr>
+                <w:lang w:val="en-GB"/>
+              </w:rPr>
+              <w:t>405 Method Not Allowed</w:t>
+            </w:r>
+          </w:p>
+          <w:p>
+            <w:pPr>
+              <w:rPr>
+                <w:lang w:val="en-GB"/>
+              </w:rPr>
+            </w:pPr>
+            <w:r>
+              <w:rPr>
+                <w:lang w:val="en-GB"/>
+              </w:rPr>
               <w:t>408 Request Timeout</w:t>
             </w:r>
           </w:p>
@@ -2615,11 +3904,16 @@
             </w:r>
             <w:proofErr w:type="spellEnd"/>
             <w:r>
-              <w:t xml:space="preserve">: Wenn die </w:t>
+              <w:t xml:space="preserve">: Wenn </w:t>
+            </w:r>
+            <w:proofErr w:type="gramStart"/>
+            <w:r>
+              <w:t xml:space="preserve">die </w:t>
             </w:r>
             <w:r>
               <w:t>Mitglied</w:t>
             </w:r>
+            <w:proofErr w:type="gramEnd"/>
             <w:r>
               <w:t xml:space="preserve"> erfolgreich erstellt wurde</w:t>
             </w:r>
@@ -2802,10 +4096,7 @@
             </w:r>
             <w:proofErr w:type="spellEnd"/>
             <w:r>
-              <w:t xml:space="preserve"> </w:t>
-            </w:r>
-            <w:r>
-              <w:t>/{</w:t>
+              <w:t xml:space="preserve"> /{</w:t>
             </w:r>
             <w:proofErr w:type="spellStart"/>
             <w:r>
@@ -3324,20 +4615,14 @@
             </w:r>
             <w:proofErr w:type="spellStart"/>
             <w:r>
-              <w:t>Monitor</w:t>
-            </w:r>
-            <w:r>
-              <w:t>Ausleihe</w:t>
+              <w:t>MonitorAusleihe</w:t>
             </w:r>
             <w:proofErr w:type="spellEnd"/>
           </w:p>
           <w:p>
             <w:proofErr w:type="spellStart"/>
             <w:r>
-              <w:t>monitor</w:t>
-            </w:r>
-            <w:r>
-              <w:t>Ausleihe</w:t>
+              <w:t>monitorAusleihe</w:t>
             </w:r>
             <w:proofErr w:type="spellEnd"/>
           </w:p>
@@ -3459,10 +4744,7 @@
           <w:p>
             <w:proofErr w:type="spellStart"/>
             <w:r>
-              <w:t>c</w:t>
-            </w:r>
-            <w:r>
-              <w:t>afeUser</w:t>
+              <w:t>cafeUser</w:t>
             </w:r>
             <w:proofErr w:type="spellEnd"/>
           </w:p>
@@ -3588,10 +4870,7 @@
           </w:tcPr>
           <w:p>
             <w:r>
-              <w:t xml:space="preserve">201 </w:t>
-            </w:r>
-            <w:r>
-              <w:t xml:space="preserve">OK </w:t>
+              <w:t xml:space="preserve">201 OK </w:t>
             </w:r>
           </w:p>
         </w:tc>
@@ -3681,6 +4960,776 @@
         </w:tc>
       </w:tr>
     </w:tbl>
+    <w:p/>
+    <w:p/>
+    <w:p>
+      <w:pPr>
+        <w:pStyle w:val="berschrift2"/>
+      </w:pPr>
+      <w:bookmarkStart w:id="11" w:name="_Toc114928491"/>
+      <w:r>
+        <w:lastRenderedPageBreak/>
+        <w:t>S</w:t>
+      </w:r>
+      <w:r>
+        <w:t>equenzdiagramme</w:t>
+      </w:r>
+      <w:bookmarkEnd w:id="11"/>
+    </w:p>
+    <w:p/>
+    <w:p>
+      <w:pPr>
+        <w:pStyle w:val="berschrift3"/>
+      </w:pPr>
+      <w:bookmarkStart w:id="12" w:name="_Toc114928492"/>
+      <w:r>
+        <w:t>Buchungen Anzeigen</w:t>
+      </w:r>
+      <w:bookmarkEnd w:id="12"/>
+    </w:p>
+    <w:p>
+      <w:r>
+        <w:drawing>
+          <wp:inline distT="0" distB="0" distL="0" distR="0" wp14:anchorId="3CE8761C" wp14:editId="7FE9419D">
+            <wp:extent cx="5760720" cy="3260090"/>
+            <wp:effectExtent l="0" t="0" r="635" b="0"/>
+            <wp:docPr id="4" name="Grafik 4"/>
+            <wp:cNvGraphicFramePr>
+              <a:graphicFrameLocks xmlns:a="http://schemas.openxmlformats.org/drawingml/2006/main" noChangeAspect="1"/>
+            </wp:cNvGraphicFramePr>
+            <a:graphic xmlns:a="http://schemas.openxmlformats.org/drawingml/2006/main">
+              <a:graphicData uri="http://schemas.openxmlformats.org/drawingml/2006/picture">
+                <pic:pic xmlns:pic="http://schemas.openxmlformats.org/drawingml/2006/picture">
+                  <pic:nvPicPr>
+                    <pic:cNvPr id="1" name=""/>
+                    <pic:cNvPicPr/>
+                  </pic:nvPicPr>
+                  <pic:blipFill>
+                    <a:blip r:embed="rId11"/>
+                    <a:stretch>
+                      <a:fillRect/>
+                    </a:stretch>
+                  </pic:blipFill>
+                  <pic:spPr>
+                    <a:xfrm>
+                      <a:off x="0" y="0"/>
+                      <a:ext cx="5760720" cy="3260090"/>
+                    </a:xfrm>
+                    <a:prstGeom prst="rect">
+                      <a:avLst/>
+                    </a:prstGeom>
+                  </pic:spPr>
+                </pic:pic>
+              </a:graphicData>
+            </a:graphic>
+          </wp:inline>
+        </w:drawing>
+      </w:r>
+    </w:p>
+    <w:p>
+      <w:pPr>
+        <w:pStyle w:val="berschrift3"/>
+      </w:pPr>
+      <w:bookmarkStart w:id="13" w:name="_Toc114928493"/>
+      <w:r>
+        <w:t>Neue Buchungen</w:t>
+      </w:r>
+      <w:bookmarkEnd w:id="13"/>
+    </w:p>
+    <w:p>
+      <w:pPr>
+        <w:rPr>
+          <w:noProof/>
+        </w:rPr>
+      </w:pPr>
+      <w:r>
+        <w:drawing>
+          <wp:inline distT="0" distB="0" distL="0" distR="0" wp14:anchorId="6F092E66" wp14:editId="584FBD7A">
+            <wp:extent cx="5760720" cy="3067685"/>
+            <wp:effectExtent l="0" t="0" r="0" b="0"/>
+            <wp:docPr id="6" name="Grafik 6"/>
+            <wp:cNvGraphicFramePr>
+              <a:graphicFrameLocks xmlns:a="http://schemas.openxmlformats.org/drawingml/2006/main" noChangeAspect="1"/>
+            </wp:cNvGraphicFramePr>
+            <a:graphic xmlns:a="http://schemas.openxmlformats.org/drawingml/2006/main">
+              <a:graphicData uri="http://schemas.openxmlformats.org/drawingml/2006/picture">
+                <pic:pic xmlns:pic="http://schemas.openxmlformats.org/drawingml/2006/picture">
+                  <pic:nvPicPr>
+                    <pic:cNvPr id="1" name=""/>
+                    <pic:cNvPicPr/>
+                  </pic:nvPicPr>
+                  <pic:blipFill>
+                    <a:blip r:embed="rId12"/>
+                    <a:stretch>
+                      <a:fillRect/>
+                    </a:stretch>
+                  </pic:blipFill>
+                  <pic:spPr>
+                    <a:xfrm>
+                      <a:off x="0" y="0"/>
+                      <a:ext cx="5760720" cy="3067685"/>
+                    </a:xfrm>
+                    <a:prstGeom prst="rect">
+                      <a:avLst/>
+                    </a:prstGeom>
+                  </pic:spPr>
+                </pic:pic>
+              </a:graphicData>
+            </a:graphic>
+          </wp:inline>
+        </w:drawing>
+      </w:r>
+    </w:p>
+    <w:p>
+      <w:pPr>
+        <w:pStyle w:val="berschrift3"/>
+        <w:rPr>
+          <w:noProof/>
+        </w:rPr>
+      </w:pPr>
+      <w:bookmarkStart w:id="14" w:name="_Toc114928494"/>
+      <w:r>
+        <w:rPr>
+          <w:noProof/>
+        </w:rPr>
+        <w:lastRenderedPageBreak/>
+        <w:t>Buchungen Updaten</w:t>
+      </w:r>
+      <w:bookmarkEnd w:id="14"/>
+    </w:p>
+    <w:p>
+      <w:pPr>
+        <w:rPr>
+          <w:noProof/>
+        </w:rPr>
+      </w:pPr>
+      <w:r>
+        <w:drawing>
+          <wp:inline distT="0" distB="0" distL="0" distR="0" wp14:anchorId="0178D85C" wp14:editId="71A60B1A">
+            <wp:extent cx="5760720" cy="3143250"/>
+            <wp:effectExtent l="0" t="0" r="0" b="0"/>
+            <wp:docPr id="7" name="Grafik 7"/>
+            <wp:cNvGraphicFramePr>
+              <a:graphicFrameLocks xmlns:a="http://schemas.openxmlformats.org/drawingml/2006/main" noChangeAspect="1"/>
+            </wp:cNvGraphicFramePr>
+            <a:graphic xmlns:a="http://schemas.openxmlformats.org/drawingml/2006/main">
+              <a:graphicData uri="http://schemas.openxmlformats.org/drawingml/2006/picture">
+                <pic:pic xmlns:pic="http://schemas.openxmlformats.org/drawingml/2006/picture">
+                  <pic:nvPicPr>
+                    <pic:cNvPr id="1" name=""/>
+                    <pic:cNvPicPr/>
+                  </pic:nvPicPr>
+                  <pic:blipFill>
+                    <a:blip r:embed="rId13"/>
+                    <a:stretch>
+                      <a:fillRect/>
+                    </a:stretch>
+                  </pic:blipFill>
+                  <pic:spPr>
+                    <a:xfrm>
+                      <a:off x="0" y="0"/>
+                      <a:ext cx="5760720" cy="3143250"/>
+                    </a:xfrm>
+                    <a:prstGeom prst="rect">
+                      <a:avLst/>
+                    </a:prstGeom>
+                  </pic:spPr>
+                </pic:pic>
+              </a:graphicData>
+            </a:graphic>
+          </wp:inline>
+        </w:drawing>
+      </w:r>
+    </w:p>
+    <w:p>
+      <w:pPr>
+        <w:pStyle w:val="berschrift3"/>
+        <w:rPr>
+          <w:noProof/>
+        </w:rPr>
+      </w:pPr>
+      <w:bookmarkStart w:id="15" w:name="_Toc114928495"/>
+      <w:r>
+        <w:rPr>
+          <w:noProof/>
+        </w:rPr>
+        <w:t>Buchung nach ID anzeigen</w:t>
+      </w:r>
+      <w:bookmarkEnd w:id="15"/>
+      <w:r>
+        <w:rPr>
+          <w:noProof/>
+        </w:rPr>
+        <w:t xml:space="preserve"> </w:t>
+      </w:r>
+    </w:p>
+    <w:p>
+      <w:r>
+        <w:drawing>
+          <wp:inline distT="0" distB="0" distL="0" distR="0" wp14:anchorId="7614834C" wp14:editId="59DB3A8F">
+            <wp:extent cx="5760720" cy="3364865"/>
+            <wp:effectExtent l="0" t="0" r="0" b="6985"/>
+            <wp:docPr id="8" name="Grafik 8"/>
+            <wp:cNvGraphicFramePr>
+              <a:graphicFrameLocks xmlns:a="http://schemas.openxmlformats.org/drawingml/2006/main" noChangeAspect="1"/>
+            </wp:cNvGraphicFramePr>
+            <a:graphic xmlns:a="http://schemas.openxmlformats.org/drawingml/2006/main">
+              <a:graphicData uri="http://schemas.openxmlformats.org/drawingml/2006/picture">
+                <pic:pic xmlns:pic="http://schemas.openxmlformats.org/drawingml/2006/picture">
+                  <pic:nvPicPr>
+                    <pic:cNvPr id="1" name=""/>
+                    <pic:cNvPicPr/>
+                  </pic:nvPicPr>
+                  <pic:blipFill>
+                    <a:blip r:embed="rId14"/>
+                    <a:stretch>
+                      <a:fillRect/>
+                    </a:stretch>
+                  </pic:blipFill>
+                  <pic:spPr>
+                    <a:xfrm>
+                      <a:off x="0" y="0"/>
+                      <a:ext cx="5760720" cy="3364865"/>
+                    </a:xfrm>
+                    <a:prstGeom prst="rect">
+                      <a:avLst/>
+                    </a:prstGeom>
+                  </pic:spPr>
+                </pic:pic>
+              </a:graphicData>
+            </a:graphic>
+          </wp:inline>
+        </w:drawing>
+      </w:r>
+    </w:p>
+    <w:p/>
+    <w:p/>
+    <w:p/>
+    <w:p/>
+    <w:p/>
+    <w:p/>
+    <w:p/>
+    <w:p>
+      <w:pPr>
+        <w:pStyle w:val="berschrift3"/>
+      </w:pPr>
+      <w:bookmarkStart w:id="16" w:name="_Toc114928496"/>
+      <w:r>
+        <w:lastRenderedPageBreak/>
+        <w:t>Buchung löschen</w:t>
+      </w:r>
+      <w:bookmarkEnd w:id="16"/>
+    </w:p>
+    <w:p>
+      <w:r>
+        <w:drawing>
+          <wp:inline distT="0" distB="0" distL="0" distR="0" wp14:anchorId="232B2A5C" wp14:editId="487AF0A3">
+            <wp:extent cx="5760720" cy="3123565"/>
+            <wp:effectExtent l="0" t="0" r="0" b="635"/>
+            <wp:docPr id="10" name="Grafik 10"/>
+            <wp:cNvGraphicFramePr>
+              <a:graphicFrameLocks xmlns:a="http://schemas.openxmlformats.org/drawingml/2006/main" noChangeAspect="1"/>
+            </wp:cNvGraphicFramePr>
+            <a:graphic xmlns:a="http://schemas.openxmlformats.org/drawingml/2006/main">
+              <a:graphicData uri="http://schemas.openxmlformats.org/drawingml/2006/picture">
+                <pic:pic xmlns:pic="http://schemas.openxmlformats.org/drawingml/2006/picture">
+                  <pic:nvPicPr>
+                    <pic:cNvPr id="1" name=""/>
+                    <pic:cNvPicPr/>
+                  </pic:nvPicPr>
+                  <pic:blipFill>
+                    <a:blip r:embed="rId15"/>
+                    <a:stretch>
+                      <a:fillRect/>
+                    </a:stretch>
+                  </pic:blipFill>
+                  <pic:spPr>
+                    <a:xfrm>
+                      <a:off x="0" y="0"/>
+                      <a:ext cx="5760720" cy="3123565"/>
+                    </a:xfrm>
+                    <a:prstGeom prst="rect">
+                      <a:avLst/>
+                    </a:prstGeom>
+                  </pic:spPr>
+                </pic:pic>
+              </a:graphicData>
+            </a:graphic>
+          </wp:inline>
+        </w:drawing>
+      </w:r>
+    </w:p>
+    <w:p>
+      <w:pPr>
+        <w:pStyle w:val="berschrift3"/>
+      </w:pPr>
+      <w:bookmarkStart w:id="17" w:name="_Toc114928497"/>
+      <w:r>
+        <w:t>Neues Mitglied für Besucher</w:t>
+      </w:r>
+      <w:bookmarkEnd w:id="17"/>
+    </w:p>
+    <w:p>
+      <w:r>
+        <w:drawing>
+          <wp:inline distT="0" distB="0" distL="0" distR="0" wp14:anchorId="4121ABD3" wp14:editId="15C60B39">
+            <wp:extent cx="5760720" cy="3065145"/>
+            <wp:effectExtent l="0" t="0" r="0" b="1905"/>
+            <wp:docPr id="11" name="Grafik 11"/>
+            <wp:cNvGraphicFramePr>
+              <a:graphicFrameLocks xmlns:a="http://schemas.openxmlformats.org/drawingml/2006/main" noChangeAspect="1"/>
+            </wp:cNvGraphicFramePr>
+            <a:graphic xmlns:a="http://schemas.openxmlformats.org/drawingml/2006/main">
+              <a:graphicData uri="http://schemas.openxmlformats.org/drawingml/2006/picture">
+                <pic:pic xmlns:pic="http://schemas.openxmlformats.org/drawingml/2006/picture">
+                  <pic:nvPicPr>
+                    <pic:cNvPr id="1" name=""/>
+                    <pic:cNvPicPr/>
+                  </pic:nvPicPr>
+                  <pic:blipFill>
+                    <a:blip r:embed="rId16"/>
+                    <a:stretch>
+                      <a:fillRect/>
+                    </a:stretch>
+                  </pic:blipFill>
+                  <pic:spPr>
+                    <a:xfrm>
+                      <a:off x="0" y="0"/>
+                      <a:ext cx="5760720" cy="3065145"/>
+                    </a:xfrm>
+                    <a:prstGeom prst="rect">
+                      <a:avLst/>
+                    </a:prstGeom>
+                  </pic:spPr>
+                </pic:pic>
+              </a:graphicData>
+            </a:graphic>
+          </wp:inline>
+        </w:drawing>
+      </w:r>
+    </w:p>
+    <w:p/>
+    <w:p/>
+    <w:p/>
+    <w:p/>
+    <w:p/>
+    <w:p/>
+    <w:p/>
+    <w:p/>
+    <w:p>
+      <w:pPr>
+        <w:pStyle w:val="berschrift3"/>
+      </w:pPr>
+      <w:bookmarkStart w:id="18" w:name="_Toc114928498"/>
+      <w:r>
+        <w:lastRenderedPageBreak/>
+        <w:t>Alle Mitglieder Anzeigen</w:t>
+      </w:r>
+      <w:bookmarkEnd w:id="18"/>
+    </w:p>
+    <w:p>
+      <w:r>
+        <w:drawing>
+          <wp:inline distT="0" distB="0" distL="0" distR="0" wp14:anchorId="061C3AC4" wp14:editId="2F7E877B">
+            <wp:extent cx="5760720" cy="3292475"/>
+            <wp:effectExtent l="0" t="0" r="0" b="3175"/>
+            <wp:docPr id="12" name="Grafik 12"/>
+            <wp:cNvGraphicFramePr>
+              <a:graphicFrameLocks xmlns:a="http://schemas.openxmlformats.org/drawingml/2006/main" noChangeAspect="1"/>
+            </wp:cNvGraphicFramePr>
+            <a:graphic xmlns:a="http://schemas.openxmlformats.org/drawingml/2006/main">
+              <a:graphicData uri="http://schemas.openxmlformats.org/drawingml/2006/picture">
+                <pic:pic xmlns:pic="http://schemas.openxmlformats.org/drawingml/2006/picture">
+                  <pic:nvPicPr>
+                    <pic:cNvPr id="1" name=""/>
+                    <pic:cNvPicPr/>
+                  </pic:nvPicPr>
+                  <pic:blipFill>
+                    <a:blip r:embed="rId17"/>
+                    <a:stretch>
+                      <a:fillRect/>
+                    </a:stretch>
+                  </pic:blipFill>
+                  <pic:spPr>
+                    <a:xfrm>
+                      <a:off x="0" y="0"/>
+                      <a:ext cx="5760720" cy="3292475"/>
+                    </a:xfrm>
+                    <a:prstGeom prst="rect">
+                      <a:avLst/>
+                    </a:prstGeom>
+                  </pic:spPr>
+                </pic:pic>
+              </a:graphicData>
+            </a:graphic>
+          </wp:inline>
+        </w:drawing>
+      </w:r>
+    </w:p>
+    <w:p>
+      <w:pPr>
+        <w:pStyle w:val="berschrift3"/>
+      </w:pPr>
+      <w:bookmarkStart w:id="19" w:name="_Toc114928499"/>
+      <w:r>
+        <w:t>Mitglieder nach ID anzeigen</w:t>
+      </w:r>
+      <w:bookmarkEnd w:id="19"/>
+    </w:p>
+    <w:p>
+      <w:r>
+        <w:drawing>
+          <wp:inline distT="0" distB="0" distL="0" distR="0" wp14:anchorId="0F54B8F2" wp14:editId="604389C0">
+            <wp:extent cx="5760720" cy="3378200"/>
+            <wp:effectExtent l="0" t="0" r="0" b="0"/>
+            <wp:docPr id="13" name="Grafik 13"/>
+            <wp:cNvGraphicFramePr>
+              <a:graphicFrameLocks xmlns:a="http://schemas.openxmlformats.org/drawingml/2006/main" noChangeAspect="1"/>
+            </wp:cNvGraphicFramePr>
+            <a:graphic xmlns:a="http://schemas.openxmlformats.org/drawingml/2006/main">
+              <a:graphicData uri="http://schemas.openxmlformats.org/drawingml/2006/picture">
+                <pic:pic xmlns:pic="http://schemas.openxmlformats.org/drawingml/2006/picture">
+                  <pic:nvPicPr>
+                    <pic:cNvPr id="1" name=""/>
+                    <pic:cNvPicPr/>
+                  </pic:nvPicPr>
+                  <pic:blipFill>
+                    <a:blip r:embed="rId18"/>
+                    <a:stretch>
+                      <a:fillRect/>
+                    </a:stretch>
+                  </pic:blipFill>
+                  <pic:spPr>
+                    <a:xfrm>
+                      <a:off x="0" y="0"/>
+                      <a:ext cx="5760720" cy="3378200"/>
+                    </a:xfrm>
+                    <a:prstGeom prst="rect">
+                      <a:avLst/>
+                    </a:prstGeom>
+                  </pic:spPr>
+                </pic:pic>
+              </a:graphicData>
+            </a:graphic>
+          </wp:inline>
+        </w:drawing>
+      </w:r>
+    </w:p>
+    <w:p/>
+    <w:p/>
+    <w:p/>
+    <w:p/>
+    <w:p/>
+    <w:p/>
+    <w:p>
+      <w:pPr>
+        <w:pStyle w:val="berschrift3"/>
+      </w:pPr>
+      <w:bookmarkStart w:id="20" w:name="_Toc114928500"/>
+      <w:r>
+        <w:lastRenderedPageBreak/>
+        <w:t>Mitglied löschen</w:t>
+      </w:r>
+      <w:bookmarkEnd w:id="20"/>
+    </w:p>
+    <w:p>
+      <w:r>
+        <w:drawing>
+          <wp:inline distT="0" distB="0" distL="0" distR="0" wp14:anchorId="7EDD336D" wp14:editId="362D84E6">
+            <wp:extent cx="5760720" cy="3118485"/>
+            <wp:effectExtent l="0" t="0" r="0" b="5715"/>
+            <wp:docPr id="14" name="Grafik 14"/>
+            <wp:cNvGraphicFramePr>
+              <a:graphicFrameLocks xmlns:a="http://schemas.openxmlformats.org/drawingml/2006/main" noChangeAspect="1"/>
+            </wp:cNvGraphicFramePr>
+            <a:graphic xmlns:a="http://schemas.openxmlformats.org/drawingml/2006/main">
+              <a:graphicData uri="http://schemas.openxmlformats.org/drawingml/2006/picture">
+                <pic:pic xmlns:pic="http://schemas.openxmlformats.org/drawingml/2006/picture">
+                  <pic:nvPicPr>
+                    <pic:cNvPr id="1" name=""/>
+                    <pic:cNvPicPr/>
+                  </pic:nvPicPr>
+                  <pic:blipFill>
+                    <a:blip r:embed="rId19"/>
+                    <a:stretch>
+                      <a:fillRect/>
+                    </a:stretch>
+                  </pic:blipFill>
+                  <pic:spPr>
+                    <a:xfrm>
+                      <a:off x="0" y="0"/>
+                      <a:ext cx="5760720" cy="3118485"/>
+                    </a:xfrm>
+                    <a:prstGeom prst="rect">
+                      <a:avLst/>
+                    </a:prstGeom>
+                  </pic:spPr>
+                </pic:pic>
+              </a:graphicData>
+            </a:graphic>
+          </wp:inline>
+        </w:drawing>
+      </w:r>
+    </w:p>
+    <w:p>
+      <w:pPr>
+        <w:pStyle w:val="berschrift3"/>
+      </w:pPr>
+      <w:bookmarkStart w:id="21" w:name="_Toc114928501"/>
+      <w:r>
+        <w:t>Mitglieder Updaten</w:t>
+      </w:r>
+      <w:bookmarkEnd w:id="21"/>
+    </w:p>
+    <w:p>
+      <w:r>
+        <w:drawing>
+          <wp:inline distT="0" distB="0" distL="0" distR="0" wp14:anchorId="234A82A7" wp14:editId="69EC8486">
+            <wp:extent cx="5760720" cy="3109595"/>
+            <wp:effectExtent l="0" t="0" r="0" b="0"/>
+            <wp:docPr id="15" name="Grafik 15"/>
+            <wp:cNvGraphicFramePr>
+              <a:graphicFrameLocks xmlns:a="http://schemas.openxmlformats.org/drawingml/2006/main" noChangeAspect="1"/>
+            </wp:cNvGraphicFramePr>
+            <a:graphic xmlns:a="http://schemas.openxmlformats.org/drawingml/2006/main">
+              <a:graphicData uri="http://schemas.openxmlformats.org/drawingml/2006/picture">
+                <pic:pic xmlns:pic="http://schemas.openxmlformats.org/drawingml/2006/picture">
+                  <pic:nvPicPr>
+                    <pic:cNvPr id="1" name=""/>
+                    <pic:cNvPicPr/>
+                  </pic:nvPicPr>
+                  <pic:blipFill>
+                    <a:blip r:embed="rId20"/>
+                    <a:stretch>
+                      <a:fillRect/>
+                    </a:stretch>
+                  </pic:blipFill>
+                  <pic:spPr>
+                    <a:xfrm>
+                      <a:off x="0" y="0"/>
+                      <a:ext cx="5760720" cy="3109595"/>
+                    </a:xfrm>
+                    <a:prstGeom prst="rect">
+                      <a:avLst/>
+                    </a:prstGeom>
+                  </pic:spPr>
+                </pic:pic>
+              </a:graphicData>
+            </a:graphic>
+          </wp:inline>
+        </w:drawing>
+      </w:r>
+    </w:p>
+    <w:p/>
+    <w:p/>
+    <w:p/>
+    <w:p/>
+    <w:p/>
+    <w:p/>
+    <w:p/>
+    <w:p>
+      <w:pPr>
+        <w:pStyle w:val="berschrift3"/>
+      </w:pPr>
+      <w:bookmarkStart w:id="22" w:name="_Toc114928502"/>
+      <w:r>
+        <w:lastRenderedPageBreak/>
+        <w:t>Monitor Ausleihen / buchen</w:t>
+      </w:r>
+      <w:bookmarkEnd w:id="22"/>
+    </w:p>
+    <w:p>
+      <w:r>
+        <w:drawing>
+          <wp:inline distT="0" distB="0" distL="0" distR="0" wp14:anchorId="5131A901" wp14:editId="3E7D7647">
+            <wp:extent cx="5760720" cy="3114675"/>
+            <wp:effectExtent l="0" t="0" r="0" b="9525"/>
+            <wp:docPr id="16" name="Grafik 16"/>
+            <wp:cNvGraphicFramePr>
+              <a:graphicFrameLocks xmlns:a="http://schemas.openxmlformats.org/drawingml/2006/main" noChangeAspect="1"/>
+            </wp:cNvGraphicFramePr>
+            <a:graphic xmlns:a="http://schemas.openxmlformats.org/drawingml/2006/main">
+              <a:graphicData uri="http://schemas.openxmlformats.org/drawingml/2006/picture">
+                <pic:pic xmlns:pic="http://schemas.openxmlformats.org/drawingml/2006/picture">
+                  <pic:nvPicPr>
+                    <pic:cNvPr id="1" name=""/>
+                    <pic:cNvPicPr/>
+                  </pic:nvPicPr>
+                  <pic:blipFill>
+                    <a:blip r:embed="rId21"/>
+                    <a:stretch>
+                      <a:fillRect/>
+                    </a:stretch>
+                  </pic:blipFill>
+                  <pic:spPr>
+                    <a:xfrm>
+                      <a:off x="0" y="0"/>
+                      <a:ext cx="5760720" cy="3114675"/>
+                    </a:xfrm>
+                    <a:prstGeom prst="rect">
+                      <a:avLst/>
+                    </a:prstGeom>
+                  </pic:spPr>
+                </pic:pic>
+              </a:graphicData>
+            </a:graphic>
+          </wp:inline>
+        </w:drawing>
+      </w:r>
+    </w:p>
+    <w:p>
+      <w:pPr>
+        <w:pStyle w:val="berschrift3"/>
+      </w:pPr>
+      <w:bookmarkStart w:id="23" w:name="_Toc114928503"/>
+      <w:r>
+        <w:t>Neuer Monitor</w:t>
+      </w:r>
+      <w:bookmarkEnd w:id="23"/>
+    </w:p>
+    <w:p>
+      <w:r>
+        <w:drawing>
+          <wp:inline distT="0" distB="0" distL="0" distR="0" wp14:anchorId="5C9935C3" wp14:editId="241F5DAB">
+            <wp:extent cx="5760720" cy="3097530"/>
+            <wp:effectExtent l="0" t="0" r="0" b="7620"/>
+            <wp:docPr id="19" name="Grafik 19"/>
+            <wp:cNvGraphicFramePr>
+              <a:graphicFrameLocks xmlns:a="http://schemas.openxmlformats.org/drawingml/2006/main" noChangeAspect="1"/>
+            </wp:cNvGraphicFramePr>
+            <a:graphic xmlns:a="http://schemas.openxmlformats.org/drawingml/2006/main">
+              <a:graphicData uri="http://schemas.openxmlformats.org/drawingml/2006/picture">
+                <pic:pic xmlns:pic="http://schemas.openxmlformats.org/drawingml/2006/picture">
+                  <pic:nvPicPr>
+                    <pic:cNvPr id="1" name=""/>
+                    <pic:cNvPicPr/>
+                  </pic:nvPicPr>
+                  <pic:blipFill>
+                    <a:blip r:embed="rId22"/>
+                    <a:stretch>
+                      <a:fillRect/>
+                    </a:stretch>
+                  </pic:blipFill>
+                  <pic:spPr>
+                    <a:xfrm>
+                      <a:off x="0" y="0"/>
+                      <a:ext cx="5760720" cy="3097530"/>
+                    </a:xfrm>
+                    <a:prstGeom prst="rect">
+                      <a:avLst/>
+                    </a:prstGeom>
+                  </pic:spPr>
+                </pic:pic>
+              </a:graphicData>
+            </a:graphic>
+          </wp:inline>
+        </w:drawing>
+      </w:r>
+    </w:p>
+    <w:p>
+      <w:pPr>
+        <w:pStyle w:val="berschrift3"/>
+      </w:pPr>
+      <w:bookmarkStart w:id="24" w:name="_Toc114928504"/>
+      <w:proofErr w:type="spellStart"/>
+      <w:r>
+        <w:lastRenderedPageBreak/>
+        <w:t>Kafee</w:t>
+      </w:r>
+      <w:proofErr w:type="spellEnd"/>
+      <w:r>
+        <w:t xml:space="preserve"> Trinken als Mitglied</w:t>
+      </w:r>
+      <w:bookmarkEnd w:id="24"/>
+    </w:p>
+    <w:p>
+      <w:r>
+        <w:drawing>
+          <wp:inline distT="0" distB="0" distL="0" distR="0" wp14:anchorId="0E1B1A56" wp14:editId="08DF218A">
+            <wp:extent cx="5760720" cy="3087370"/>
+            <wp:effectExtent l="0" t="0" r="0" b="0"/>
+            <wp:docPr id="17" name="Grafik 17"/>
+            <wp:cNvGraphicFramePr>
+              <a:graphicFrameLocks xmlns:a="http://schemas.openxmlformats.org/drawingml/2006/main" noChangeAspect="1"/>
+            </wp:cNvGraphicFramePr>
+            <a:graphic xmlns:a="http://schemas.openxmlformats.org/drawingml/2006/main">
+              <a:graphicData uri="http://schemas.openxmlformats.org/drawingml/2006/picture">
+                <pic:pic xmlns:pic="http://schemas.openxmlformats.org/drawingml/2006/picture">
+                  <pic:nvPicPr>
+                    <pic:cNvPr id="1" name=""/>
+                    <pic:cNvPicPr/>
+                  </pic:nvPicPr>
+                  <pic:blipFill>
+                    <a:blip r:embed="rId23"/>
+                    <a:stretch>
+                      <a:fillRect/>
+                    </a:stretch>
+                  </pic:blipFill>
+                  <pic:spPr>
+                    <a:xfrm>
+                      <a:off x="0" y="0"/>
+                      <a:ext cx="5760720" cy="3087370"/>
+                    </a:xfrm>
+                    <a:prstGeom prst="rect">
+                      <a:avLst/>
+                    </a:prstGeom>
+                  </pic:spPr>
+                </pic:pic>
+              </a:graphicData>
+            </a:graphic>
+          </wp:inline>
+        </w:drawing>
+      </w:r>
+    </w:p>
+    <w:p>
+      <w:pPr>
+        <w:pStyle w:val="berschrift3"/>
+      </w:pPr>
+      <w:bookmarkStart w:id="25" w:name="_Toc114928505"/>
+      <w:r>
+        <w:t>Login</w:t>
+      </w:r>
+      <w:bookmarkEnd w:id="25"/>
+    </w:p>
+    <w:p>
+      <w:r>
+        <w:drawing>
+          <wp:inline distT="0" distB="0" distL="0" distR="0" wp14:anchorId="6D6AB4C9" wp14:editId="7936FE25">
+            <wp:extent cx="5760720" cy="4839970"/>
+            <wp:effectExtent l="0" t="0" r="0" b="0"/>
+            <wp:docPr id="18" name="Grafik 18" descr="Ein Bild, das Tisch enthält.&#10;&#10;Automatisch generierte Beschreibung"/>
+            <wp:cNvGraphicFramePr>
+              <a:graphicFrameLocks xmlns:a="http://schemas.openxmlformats.org/drawingml/2006/main" noChangeAspect="1"/>
+            </wp:cNvGraphicFramePr>
+            <a:graphic xmlns:a="http://schemas.openxmlformats.org/drawingml/2006/main">
+              <a:graphicData uri="http://schemas.openxmlformats.org/drawingml/2006/picture">
+                <pic:pic xmlns:pic="http://schemas.openxmlformats.org/drawingml/2006/picture">
+                  <pic:nvPicPr>
+                    <pic:cNvPr id="18" name="Grafik 18" descr="Ein Bild, das Tisch enthält.&#10;&#10;Automatisch generierte Beschreibung"/>
+                    <pic:cNvPicPr/>
+                  </pic:nvPicPr>
+                  <pic:blipFill>
+                    <a:blip r:embed="rId24"/>
+                    <a:stretch>
+                      <a:fillRect/>
+                    </a:stretch>
+                  </pic:blipFill>
+                  <pic:spPr>
+                    <a:xfrm>
+                      <a:off x="0" y="0"/>
+                      <a:ext cx="5760720" cy="4839970"/>
+                    </a:xfrm>
+                    <a:prstGeom prst="rect">
+                      <a:avLst/>
+                    </a:prstGeom>
+                  </pic:spPr>
+                </pic:pic>
+              </a:graphicData>
+            </a:graphic>
+          </wp:inline>
+        </w:drawing>
+      </w:r>
+    </w:p>
     <w:p/>
     <w:sectPr>
       <w:pgSz w:w="11906" w:h="16838"/>

--- a/Plannung/Dokumentation.docx
+++ b/Plannung/Dokumentation.docx
@@ -4969,10 +4969,7 @@
       <w:bookmarkStart w:id="11" w:name="_Toc114928491"/>
       <w:r>
         <w:lastRenderedPageBreak/>
-        <w:t>S</w:t>
-      </w:r>
-      <w:r>
-        <w:t>equenzdiagramme</w:t>
+        <w:t>Sequenzdiagramme</w:t>
       </w:r>
       <w:bookmarkEnd w:id="11"/>
     </w:p>
@@ -4989,6 +4986,9 @@
     </w:p>
     <w:p>
       <w:r>
+        <w:rPr>
+          <w:noProof/>
+        </w:rPr>
         <w:drawing>
           <wp:inline distT="0" distB="0" distL="0" distR="0" wp14:anchorId="3CE8761C" wp14:editId="7FE9419D">
             <wp:extent cx="5760720" cy="3260090"/>
@@ -5043,6 +5043,9 @@
         </w:rPr>
       </w:pPr>
       <w:r>
+        <w:rPr>
+          <w:noProof/>
+        </w:rPr>
         <w:drawing>
           <wp:inline distT="0" distB="0" distL="0" distR="0" wp14:anchorId="6F092E66" wp14:editId="584FBD7A">
             <wp:extent cx="5760720" cy="3067685"/>
@@ -5104,6 +5107,9 @@
         </w:rPr>
       </w:pPr>
       <w:r>
+        <w:rPr>
+          <w:noProof/>
+        </w:rPr>
         <w:drawing>
           <wp:inline distT="0" distB="0" distL="0" distR="0" wp14:anchorId="0178D85C" wp14:editId="71A60B1A">
             <wp:extent cx="5760720" cy="3143250"/>
@@ -5165,6 +5171,9 @@
     </w:p>
     <w:p>
       <w:r>
+        <w:rPr>
+          <w:noProof/>
+        </w:rPr>
         <w:drawing>
           <wp:inline distT="0" distB="0" distL="0" distR="0" wp14:anchorId="7614834C" wp14:editId="59DB3A8F">
             <wp:extent cx="5760720" cy="3364865"/>
@@ -5222,6 +5231,9 @@
     </w:p>
     <w:p>
       <w:r>
+        <w:rPr>
+          <w:noProof/>
+        </w:rPr>
         <w:drawing>
           <wp:inline distT="0" distB="0" distL="0" distR="0" wp14:anchorId="232B2A5C" wp14:editId="487AF0A3">
             <wp:extent cx="5760720" cy="3123565"/>
@@ -5271,6 +5283,9 @@
     </w:p>
     <w:p>
       <w:r>
+        <w:rPr>
+          <w:noProof/>
+        </w:rPr>
         <w:drawing>
           <wp:inline distT="0" distB="0" distL="0" distR="0" wp14:anchorId="4121ABD3" wp14:editId="15C60B39">
             <wp:extent cx="5760720" cy="3065145"/>
@@ -5329,6 +5344,9 @@
     </w:p>
     <w:p>
       <w:r>
+        <w:rPr>
+          <w:noProof/>
+        </w:rPr>
         <w:drawing>
           <wp:inline distT="0" distB="0" distL="0" distR="0" wp14:anchorId="061C3AC4" wp14:editId="2F7E877B">
             <wp:extent cx="5760720" cy="3292475"/>
@@ -5378,6 +5396,9 @@
     </w:p>
     <w:p>
       <w:r>
+        <w:rPr>
+          <w:noProof/>
+        </w:rPr>
         <w:drawing>
           <wp:inline distT="0" distB="0" distL="0" distR="0" wp14:anchorId="0F54B8F2" wp14:editId="604389C0">
             <wp:extent cx="5760720" cy="3378200"/>
@@ -5434,6 +5455,9 @@
     </w:p>
     <w:p>
       <w:r>
+        <w:rPr>
+          <w:noProof/>
+        </w:rPr>
         <w:drawing>
           <wp:inline distT="0" distB="0" distL="0" distR="0" wp14:anchorId="7EDD336D" wp14:editId="362D84E6">
             <wp:extent cx="5760720" cy="3118485"/>
@@ -5483,6 +5507,9 @@
     </w:p>
     <w:p>
       <w:r>
+        <w:rPr>
+          <w:noProof/>
+        </w:rPr>
         <w:drawing>
           <wp:inline distT="0" distB="0" distL="0" distR="0" wp14:anchorId="234A82A7" wp14:editId="69EC8486">
             <wp:extent cx="5760720" cy="3109595"/>
@@ -5540,6 +5567,9 @@
     </w:p>
     <w:p>
       <w:r>
+        <w:rPr>
+          <w:noProof/>
+        </w:rPr>
         <w:drawing>
           <wp:inline distT="0" distB="0" distL="0" distR="0" wp14:anchorId="5131A901" wp14:editId="3E7D7647">
             <wp:extent cx="5760720" cy="3114675"/>
@@ -5589,6 +5619,9 @@
     </w:p>
     <w:p>
       <w:r>
+        <w:rPr>
+          <w:noProof/>
+        </w:rPr>
         <w:drawing>
           <wp:inline distT="0" distB="0" distL="0" distR="0" wp14:anchorId="5C9935C3" wp14:editId="241F5DAB">
             <wp:extent cx="5760720" cy="3097530"/>
@@ -5644,6 +5677,9 @@
     </w:p>
     <w:p>
       <w:r>
+        <w:rPr>
+          <w:noProof/>
+        </w:rPr>
         <w:drawing>
           <wp:inline distT="0" distB="0" distL="0" distR="0" wp14:anchorId="0E1B1A56" wp14:editId="08DF218A">
             <wp:extent cx="5760720" cy="3087370"/>
@@ -5693,6 +5729,9 @@
     </w:p>
     <w:p>
       <w:r>
+        <w:rPr>
+          <w:noProof/>
+        </w:rPr>
         <w:drawing>
           <wp:inline distT="0" distB="0" distL="0" distR="0" wp14:anchorId="6D6AB4C9" wp14:editId="7936FE25">
             <wp:extent cx="5760720" cy="4839970"/>
